--- a/第一篇 第二章 抵达训练营.docx
+++ b/第一篇 第二章 抵达训练营.docx
@@ -4,18 +4,1006 @@
   <w:body>
     <w:p>
       <w:pPr>
-        <w:rPr>
-          <w:rFonts w:hint="eastAsia"/>
-        </w:rPr>
-      </w:pPr>
-      <w:r>
-        <w:rPr>
-          <w:rFonts w:hint="eastAsia"/>
-        </w:rPr>
-        <w:t>第一篇 第二章 抵达训练营</w:t>
+        <w:pStyle w:val="a3"/>
+        <w:numPr>
+          <w:ilvl w:val="0"/>
+          <w:numId w:val="1"/>
+        </w:numPr>
+        <w:ind w:firstLineChars="0"/>
+        <w:rPr>
+          <w:rFonts w:hint="eastAsia"/>
+        </w:rPr>
+      </w:pPr>
+      <w:r>
+        <w:rPr>
+          <w:rFonts w:hint="eastAsia"/>
+        </w:rPr>
+        <w:t>第二章 抵达训练营</w:t>
+      </w:r>
+    </w:p>
+    <w:p>
+      <w:pPr>
+        <w:rPr>
+          <w:rFonts w:hint="eastAsia"/>
+        </w:rPr>
+      </w:pPr>
+    </w:p>
+    <w:p>
+      <w:pPr>
+        <w:ind w:firstLine="480"/>
+        <w:rPr>
+          <w:rFonts w:hint="eastAsia"/>
+        </w:rPr>
+      </w:pPr>
+      <w:r>
+        <w:rPr>
+          <w:rFonts w:hint="eastAsia"/>
+        </w:rPr>
+        <w:t>一缕阳光透过装甲车的强化玻璃渗入车内照在罗异的脸上，虚眯着眼，罗异从睡梦中醒来。</w:t>
+      </w:r>
+    </w:p>
+    <w:p>
+      <w:pPr>
+        <w:ind w:firstLine="480"/>
+        <w:rPr>
+          <w:rFonts w:hint="eastAsia"/>
+        </w:rPr>
+      </w:pPr>
+      <w:r>
+        <w:rPr>
+          <w:rFonts w:hint="eastAsia"/>
+        </w:rPr>
+        <w:t>装甲车内部的景色</w:t>
+      </w:r>
+      <w:r>
+        <w:rPr>
+          <w:rFonts w:hint="eastAsia"/>
+        </w:rPr>
+        <w:t>在阳光的渲染下，让罗异想起自己已经离开了熟悉的家，离开了养育自己多年的父母，如今正在前往传送中的训练营</w:t>
+      </w:r>
+      <w:r>
+        <w:rPr>
+          <w:rFonts w:hint="eastAsia"/>
+        </w:rPr>
+        <w:t>的装甲车内</w:t>
+      </w:r>
+      <w:r>
+        <w:rPr>
+          <w:rFonts w:hint="eastAsia"/>
+        </w:rPr>
+        <w:t>。</w:t>
+      </w:r>
+    </w:p>
+    <w:p>
+      <w:pPr>
+        <w:ind w:firstLine="480"/>
+        <w:rPr>
+          <w:rFonts w:hint="eastAsia"/>
+        </w:rPr>
+      </w:pPr>
+      <w:r>
+        <w:rPr>
+          <w:rFonts w:hint="eastAsia"/>
+        </w:rPr>
+        <w:t>车内其他座椅上的同龄人早已经醒来，但并没有人说话。车内保持着安静的氛围，没有人去打破这份沉静。</w:t>
+      </w:r>
+    </w:p>
+    <w:p>
+      <w:pPr>
+        <w:ind w:firstLine="480"/>
+        <w:rPr>
+          <w:rFonts w:hint="eastAsia"/>
+        </w:rPr>
+      </w:pPr>
+      <w:r>
+        <w:rPr>
+          <w:rFonts w:hint="eastAsia"/>
+        </w:rPr>
+        <w:t>罗异也不是一个擅长言语之人，尤其是跟陌生人更是如此。别人不开腔，</w:t>
+      </w:r>
+      <w:r>
+        <w:rPr>
+          <w:rFonts w:hint="eastAsia"/>
+        </w:rPr>
+        <w:t>他是肯定不会主动</w:t>
+      </w:r>
+      <w:r>
+        <w:rPr>
+          <w:rFonts w:hint="eastAsia"/>
+        </w:rPr>
+        <w:t>的。</w:t>
+      </w:r>
+      <w:r>
+        <w:rPr>
+          <w:rFonts w:hint="eastAsia"/>
+        </w:rPr>
+        <w:t>现在的光线好很多</w:t>
+      </w:r>
+      <w:r>
+        <w:rPr>
+          <w:rFonts w:hint="eastAsia"/>
+        </w:rPr>
+        <w:t>，</w:t>
+      </w:r>
+      <w:r>
+        <w:rPr>
+          <w:rFonts w:hint="eastAsia"/>
+        </w:rPr>
+        <w:t>罗异开始环顾四</w:t>
+      </w:r>
+      <w:r>
+        <w:rPr>
+          <w:rFonts w:hint="eastAsia"/>
+        </w:rPr>
+        <w:t>周，昨晚还空着的位置上也已经有人坐在上面。</w:t>
+      </w:r>
+      <w:r>
+        <w:rPr>
+          <w:rFonts w:hint="eastAsia"/>
+        </w:rPr>
+        <w:t>身边的同龄人有男孩也有女孩</w:t>
+      </w:r>
+      <w:r>
+        <w:rPr>
+          <w:rFonts w:hint="eastAsia"/>
+        </w:rPr>
+        <w:t>，有的跟罗异一样刚从</w:t>
+      </w:r>
+      <w:r>
+        <w:rPr>
+          <w:rFonts w:hint="eastAsia"/>
+        </w:rPr>
+        <w:t>睡梦中醒来，四处张望</w:t>
+      </w:r>
+      <w:r>
+        <w:rPr>
+          <w:rFonts w:hint="eastAsia"/>
+        </w:rPr>
+        <w:t>着</w:t>
+      </w:r>
+      <w:r>
+        <w:rPr>
+          <w:rFonts w:hint="eastAsia"/>
+        </w:rPr>
+        <w:t>。有的却低着头，望着脚底出神。</w:t>
+      </w:r>
+      <w:r>
+        <w:rPr>
+          <w:rFonts w:hint="eastAsia"/>
+        </w:rPr>
+        <w:t>其中一个小男孩吸引了罗异的注意，这个男孩竟然有着红色的头发，这在从小到大在贫民窟长大的罗异感到特别的稀奇。贫民窟的人和罗异一样，都是黑色的头发，只有老人的头发会从黑向白变化。偶尔有些外来者是金色</w:t>
+      </w:r>
+      <w:r>
+        <w:rPr>
+          <w:rFonts w:hint="eastAsia"/>
+        </w:rPr>
+        <w:t>头发，</w:t>
+      </w:r>
+      <w:r>
+        <w:rPr>
+          <w:rFonts w:hint="eastAsia"/>
+        </w:rPr>
+        <w:t>让</w:t>
+      </w:r>
+      <w:r>
+        <w:rPr>
+          <w:rFonts w:hint="eastAsia"/>
+        </w:rPr>
+        <w:t>当时</w:t>
+      </w:r>
+      <w:r>
+        <w:rPr>
+          <w:rFonts w:hint="eastAsia"/>
+        </w:rPr>
+        <w:t>罗异诧异不已。红色的</w:t>
+      </w:r>
+      <w:r>
+        <w:rPr>
+          <w:rFonts w:hint="eastAsia"/>
+        </w:rPr>
+        <w:t>头发</w:t>
+      </w:r>
+      <w:r>
+        <w:rPr>
+          <w:rFonts w:hint="eastAsia"/>
+        </w:rPr>
+        <w:t>更是没有听说过，好奇心</w:t>
+      </w:r>
+      <w:r>
+        <w:rPr>
+          <w:rFonts w:hint="eastAsia"/>
+        </w:rPr>
+        <w:t>让罗异时不时偷瞄几眼红发男孩。</w:t>
+      </w:r>
+    </w:p>
+    <w:p>
+      <w:pPr>
+        <w:ind w:firstLine="480"/>
+        <w:rPr>
+          <w:rFonts w:hint="eastAsia"/>
+        </w:rPr>
+      </w:pPr>
+      <w:r>
+        <w:rPr>
+          <w:rFonts w:hint="eastAsia"/>
+        </w:rPr>
+        <w:t>“等等，难不成他</w:t>
+      </w:r>
+      <w:r>
+        <w:rPr>
+          <w:rFonts w:hint="eastAsia"/>
+        </w:rPr>
+        <w:t>就</w:t>
+      </w:r>
+      <w:r>
+        <w:rPr>
+          <w:rFonts w:hint="eastAsia"/>
+        </w:rPr>
+        <w:t>是来自一些大家族的？”罗异</w:t>
+      </w:r>
+      <w:r>
+        <w:rPr>
+          <w:rFonts w:hint="eastAsia"/>
+        </w:rPr>
+        <w:t>回想起</w:t>
+      </w:r>
+      <w:r>
+        <w:rPr>
+          <w:rFonts w:hint="eastAsia"/>
+        </w:rPr>
+        <w:t>以前贫民窟的老人</w:t>
+      </w:r>
+      <w:r>
+        <w:rPr>
+          <w:rFonts w:hint="eastAsia"/>
+        </w:rPr>
+        <w:t>跟自己讲的一些稀奇事。</w:t>
+      </w:r>
+    </w:p>
+    <w:p>
+      <w:pPr>
+        <w:ind w:firstLine="480"/>
+        <w:rPr>
+          <w:rFonts w:hint="eastAsia"/>
+        </w:rPr>
+      </w:pPr>
+      <w:r>
+        <w:rPr>
+          <w:rFonts w:hint="eastAsia"/>
+        </w:rPr>
+        <w:t>“据说，有一些大家族，他们的体型，特征，以及发色</w:t>
+      </w:r>
+      <w:r>
+        <w:rPr>
+          <w:rFonts w:hint="eastAsia"/>
+        </w:rPr>
+        <w:t>，</w:t>
+      </w:r>
+      <w:r>
+        <w:rPr>
+          <w:rFonts w:hint="eastAsia"/>
+        </w:rPr>
+        <w:t>瞳色都跟我们不一样。有的家族成员头生犄角，有的拥有四条胳膊，有的身高三米以上</w:t>
+      </w:r>
+      <w:r>
+        <w:rPr>
+          <w:rFonts w:hint="eastAsia"/>
+        </w:rPr>
+        <w:t>，有的更是金色双瞳。”坐在街角的老人跟一群好奇的孩子讲着他所知道的事情，虽然并不是亲眼所见，但是拿来忽悠忽悠懵懂无知的小孩子已经是足够。</w:t>
+      </w:r>
+      <w:r>
+        <w:rPr>
+          <w:rFonts w:hint="eastAsia"/>
+        </w:rPr>
+        <w:t>罗异当时就在其中，老人接着讲，“大家族的人往往和我们有很大差异，以后如果你们遇到了他们，一定要心怀敬畏，不要做出无礼的举动！”</w:t>
+      </w:r>
+    </w:p>
+    <w:p>
+      <w:pPr>
+        <w:ind w:firstLine="480"/>
+        <w:rPr>
+          <w:rFonts w:hint="eastAsia"/>
+        </w:rPr>
+      </w:pPr>
+      <w:r>
+        <w:rPr>
+          <w:rFonts w:hint="eastAsia"/>
+        </w:rPr>
+        <w:t>“为什么要敬畏他们？他们比我们都高贵吗？</w:t>
+      </w:r>
+      <w:r>
+        <w:rPr>
+          <w:rFonts w:hint="eastAsia"/>
+        </w:rPr>
+        <w:t>”</w:t>
+      </w:r>
+      <w:r>
+        <w:rPr>
+          <w:rFonts w:hint="eastAsia"/>
+        </w:rPr>
+        <w:t>一个全身脏兮兮，纯洁的大眼睛</w:t>
+      </w:r>
+      <w:r>
+        <w:rPr>
+          <w:rFonts w:hint="eastAsia"/>
+        </w:rPr>
+        <w:t>正</w:t>
+      </w:r>
+      <w:r>
+        <w:rPr>
+          <w:rFonts w:hint="eastAsia"/>
+        </w:rPr>
+        <w:t>闪亮着</w:t>
+      </w:r>
+      <w:r>
+        <w:rPr>
+          <w:rFonts w:hint="eastAsia"/>
+        </w:rPr>
+        <w:t>光</w:t>
+      </w:r>
+      <w:r>
+        <w:rPr>
+          <w:rFonts w:hint="eastAsia"/>
+        </w:rPr>
+        <w:t>的孩子从地上爬起来，向老人提问。</w:t>
+      </w:r>
+      <w:r>
+        <w:rPr>
+          <w:rFonts w:hint="eastAsia"/>
+        </w:rPr>
+        <w:t>老人微微一笑，</w:t>
+      </w:r>
+      <w:r>
+        <w:rPr>
+          <w:rFonts w:hint="eastAsia"/>
+        </w:rPr>
+        <w:t>解释道：</w:t>
+      </w:r>
+      <w:r>
+        <w:rPr>
+          <w:rFonts w:hint="eastAsia"/>
+        </w:rPr>
+        <w:t>“之所以对他们有一颗敬畏之心，是因为这些家族都是我们火之大陆的守护者。</w:t>
+      </w:r>
+      <w:r>
+        <w:rPr>
+          <w:rFonts w:hint="eastAsia"/>
+        </w:rPr>
+        <w:t>据说他们之前和我们无异，但是在那场大战之后，再度觉醒，就变成了如今的</w:t>
+      </w:r>
+      <w:r>
+        <w:rPr>
+          <w:rFonts w:hint="eastAsia"/>
+        </w:rPr>
+        <w:t>模样，并且能一代代传承下来，</w:t>
+      </w:r>
+      <w:r>
+        <w:rPr>
+          <w:rFonts w:hint="eastAsia"/>
+        </w:rPr>
+        <w:t>这</w:t>
+      </w:r>
+      <w:r>
+        <w:rPr>
+          <w:rFonts w:hint="eastAsia"/>
+        </w:rPr>
+        <w:t>就</w:t>
+      </w:r>
+      <w:r>
+        <w:rPr>
+          <w:rFonts w:hint="eastAsia"/>
+        </w:rPr>
+        <w:t>是给他们</w:t>
+      </w:r>
+      <w:r>
+        <w:rPr>
+          <w:rFonts w:hint="eastAsia"/>
+        </w:rPr>
+        <w:t>最好的奖励</w:t>
+      </w:r>
+      <w:r>
+        <w:rPr>
+          <w:rFonts w:hint="eastAsia"/>
+        </w:rPr>
+        <w:t>，亦</w:t>
+      </w:r>
+      <w:r>
+        <w:rPr>
+          <w:rFonts w:hint="eastAsia"/>
+        </w:rPr>
+        <w:t>是一种荣耀</w:t>
+      </w:r>
+      <w:r>
+        <w:rPr>
+          <w:rFonts w:hint="eastAsia"/>
+        </w:rPr>
+        <w:t>。</w:t>
+      </w:r>
+      <w:r>
+        <w:rPr>
+          <w:rFonts w:hint="eastAsia"/>
+        </w:rPr>
+        <w:t>”</w:t>
+      </w:r>
+    </w:p>
+    <w:p>
+      <w:pPr>
+        <w:ind w:firstLine="480"/>
+        <w:rPr>
+          <w:rFonts w:hint="eastAsia"/>
+        </w:rPr>
+      </w:pPr>
+      <w:r>
+        <w:rPr>
+          <w:rFonts w:hint="eastAsia"/>
+        </w:rPr>
+        <w:t>当年的一幕幕从记忆深处浮出水面，罗异看到红发男孩觉得当年的老人并没有完全忽悠自己，“竟然真的有那些大家族的存在啊！”罗异再次偷瞄红发男孩时，男孩的视线也正好与之相撞，并朝着罗异笑了笑。</w:t>
+      </w:r>
+    </w:p>
+    <w:p>
+      <w:pPr>
+        <w:ind w:firstLine="480"/>
+        <w:rPr>
+          <w:rFonts w:hint="eastAsia"/>
+        </w:rPr>
+      </w:pPr>
+      <w:r>
+        <w:rPr>
+          <w:rFonts w:hint="eastAsia"/>
+        </w:rPr>
+        <w:t>罗异连忙移开视线，不再与红发男孩</w:t>
+      </w:r>
+      <w:r>
+        <w:rPr>
+          <w:rFonts w:hint="eastAsia"/>
+        </w:rPr>
+        <w:t>相视</w:t>
+      </w:r>
+      <w:r>
+        <w:rPr>
+          <w:rFonts w:hint="eastAsia"/>
+        </w:rPr>
+        <w:t>。</w:t>
+      </w:r>
+    </w:p>
+    <w:p>
+      <w:pPr>
+        <w:ind w:firstLine="480"/>
+        <w:rPr>
+          <w:rFonts w:hint="eastAsia"/>
+        </w:rPr>
+      </w:pPr>
+      <w:r>
+        <w:rPr>
+          <w:rFonts w:hint="eastAsia"/>
+        </w:rPr>
+        <w:lastRenderedPageBreak/>
+        <w:t xml:space="preserve">“敬畏之心，敬畏之心！” </w:t>
+      </w:r>
+      <w:r>
+        <w:rPr>
+          <w:rFonts w:hint="eastAsia"/>
+        </w:rPr>
+        <w:t>罗异暗示着自己，老人当年的话语如今已经</w:t>
+      </w:r>
+      <w:r>
+        <w:rPr>
+          <w:rFonts w:hint="eastAsia"/>
+        </w:rPr>
+        <w:t>生根发芽，罗异不敢再偷瞄男孩，他觉得这是对别人的不尊重。当然，正视也不好，思来想去，算了，还是保持敬畏，保持距离。</w:t>
+      </w:r>
+    </w:p>
+    <w:p>
+      <w:pPr>
+        <w:ind w:firstLine="480"/>
+        <w:rPr>
+          <w:rFonts w:hint="eastAsia"/>
+        </w:rPr>
+      </w:pPr>
+      <w:r>
+        <w:rPr>
+          <w:rFonts w:hint="eastAsia"/>
+        </w:rPr>
+        <w:t>不过，红发男孩的出现，让罗异对这个世界更加好奇了，那些三米多高，生有四臂，金色双瞳的人</w:t>
+      </w:r>
+      <w:r>
+        <w:rPr>
+          <w:rFonts w:hint="eastAsia"/>
+        </w:rPr>
+        <w:t>真想见识见识啊。不过，那些离自己都很遥远，如果这次不能成功，那些都是遥不可及的梦想，以后自己也会和街边的老人一样，把这些故事讲给打着鼻涕泡的小屁孩听了。</w:t>
+      </w:r>
+    </w:p>
+    <w:p>
+      <w:pPr>
+        <w:ind w:firstLine="480"/>
+        <w:rPr>
+          <w:rFonts w:hint="eastAsia"/>
+        </w:rPr>
+      </w:pPr>
+      <w:r>
+        <w:rPr>
+          <w:rFonts w:hint="eastAsia"/>
+        </w:rPr>
+        <w:t>“各位学员，马上就要抵达训练营</w:t>
+      </w:r>
+      <w:r>
+        <w:rPr>
+          <w:rFonts w:hint="eastAsia"/>
+        </w:rPr>
+        <w:t>”</w:t>
+      </w:r>
+    </w:p>
+    <w:p>
+      <w:pPr>
+        <w:ind w:firstLine="480"/>
+        <w:rPr>
+          <w:rFonts w:hint="eastAsia"/>
+        </w:rPr>
+      </w:pPr>
+      <w:r>
+        <w:rPr>
+          <w:rFonts w:hint="eastAsia"/>
+        </w:rPr>
+        <w:t>装甲车内传来了</w:t>
+      </w:r>
+      <w:r>
+        <w:rPr>
+          <w:rFonts w:hint="eastAsia"/>
+        </w:rPr>
+        <w:t>一道声音打破了车内的宁静。</w:t>
+      </w:r>
+    </w:p>
+    <w:p>
+      <w:pPr>
+        <w:ind w:firstLine="480"/>
+        <w:rPr>
+          <w:rFonts w:hint="eastAsia"/>
+        </w:rPr>
+      </w:pPr>
+      <w:r>
+        <w:rPr>
+          <w:rFonts w:hint="eastAsia"/>
+        </w:rPr>
+        <w:t>“</w:t>
+      </w:r>
+      <w:r>
+        <w:rPr>
+          <w:rFonts w:hint="eastAsia"/>
+        </w:rPr>
+        <w:t>我一定要成功完成训练，成功觉醒！”车内一个胖胖的男孩握紧拳头，朝着自己打气。他身边的</w:t>
+      </w:r>
+      <w:r>
+        <w:rPr>
+          <w:rFonts w:hint="eastAsia"/>
+        </w:rPr>
+        <w:t>有个</w:t>
+      </w:r>
+      <w:r>
+        <w:rPr>
+          <w:rFonts w:hint="eastAsia"/>
+        </w:rPr>
+        <w:t>精瘦男孩有些不屑的笑道：“你这体型，第一波就会被淘汰！”胖男孩听后，不怒反笑，“你不懂，这是</w:t>
+      </w:r>
+      <w:r>
+        <w:rPr>
+          <w:rFonts w:hint="eastAsia"/>
+        </w:rPr>
+        <w:t>战术，我的体力耐力是你的好几倍呢！</w:t>
+      </w:r>
+      <w:r>
+        <w:rPr>
+          <w:rFonts w:hint="eastAsia"/>
+        </w:rPr>
+        <w:t>我觉得你才会第一轮就被淘汰呢！</w:t>
+      </w:r>
+      <w:r>
+        <w:rPr>
+          <w:rFonts w:hint="eastAsia"/>
+        </w:rPr>
+        <w:t>”</w:t>
+      </w:r>
+    </w:p>
+    <w:p>
+      <w:pPr>
+        <w:ind w:firstLine="480"/>
+        <w:rPr>
+          <w:rFonts w:hint="eastAsia"/>
+        </w:rPr>
+      </w:pPr>
+      <w:r>
+        <w:rPr>
+          <w:rFonts w:hint="eastAsia"/>
+        </w:rPr>
+        <w:t>“咱们到时候走着瞧，看看你我谁能成功觉醒！”精瘦男孩也不再打口水仗，他觉得最后结果才是最好的证明。</w:t>
+      </w:r>
+    </w:p>
+    <w:p>
+      <w:pPr>
+        <w:ind w:firstLine="480"/>
+        <w:rPr>
+          <w:rFonts w:hint="eastAsia"/>
+        </w:rPr>
+      </w:pPr>
+      <w:r>
+        <w:rPr>
+          <w:rFonts w:hint="eastAsia"/>
+        </w:rPr>
+        <w:t>其他同龄人对他们短暂的争吵也是心中一动，精瘦男孩说的很有道理，只有最后成功觉醒的人才能笑到最后，之前的口水仗不管打多少，都不能决定最后的结果。“不能被淘汰，一定要成功觉醒！”每个人都给自己打着气。</w:t>
+      </w:r>
+    </w:p>
+    <w:p>
+      <w:pPr>
+        <w:ind w:firstLine="480"/>
+        <w:rPr>
+          <w:rFonts w:hint="eastAsia"/>
+        </w:rPr>
+      </w:pPr>
+      <w:r>
+        <w:rPr>
+          <w:rFonts w:hint="eastAsia"/>
+        </w:rPr>
+        <w:t>但是，罗异心里却很清楚，觉醒不是一件成功的事。</w:t>
+      </w:r>
+      <w:r>
+        <w:rPr>
+          <w:rFonts w:hint="eastAsia"/>
+        </w:rPr>
+        <w:t>他的父亲就是失败者，在自己这个年龄的时候，父亲也参加了训练，最终</w:t>
+      </w:r>
+      <w:r>
+        <w:rPr>
+          <w:rFonts w:hint="eastAsia"/>
+        </w:rPr>
+        <w:t>并没有成功觉醒，反而落下了眼疾，高度近视对以后的生活产生了非常大的</w:t>
+      </w:r>
+      <w:r>
+        <w:rPr>
+          <w:rFonts w:hint="eastAsia"/>
+        </w:rPr>
+        <w:t>不便利</w:t>
+      </w:r>
+      <w:r>
+        <w:rPr>
+          <w:rFonts w:hint="eastAsia"/>
+        </w:rPr>
+        <w:t>，尤其是在这个残酷的世界里。</w:t>
+      </w:r>
+    </w:p>
+    <w:p>
+      <w:pPr>
+        <w:ind w:firstLine="480"/>
+        <w:rPr>
+          <w:rFonts w:hint="eastAsia"/>
+        </w:rPr>
+      </w:pPr>
+      <w:r>
+        <w:rPr>
+          <w:rFonts w:hint="eastAsia"/>
+        </w:rPr>
+        <w:t>“训练营的淘汰率有百分之九十五，每批成功觉醒者只有少数几人。”罗异回想起父亲跟自己说的内容，“身体素质的好坏是决定性的因素，所以这些年我一直监督你锻炼身体也是为了能增加觉醒的可能性。”</w:t>
+      </w:r>
+    </w:p>
+    <w:p>
+      <w:pPr>
+        <w:ind w:firstLine="480"/>
+        <w:rPr>
+          <w:rFonts w:hint="eastAsia"/>
+        </w:rPr>
+      </w:pPr>
+      <w:r>
+        <w:rPr>
+          <w:rFonts w:hint="eastAsia"/>
+        </w:rPr>
+        <w:t>“我明白。”罗异点点头，对</w:t>
+      </w:r>
+      <w:r>
+        <w:rPr>
+          <w:rFonts w:hint="eastAsia"/>
+        </w:rPr>
+        <w:t>于罗异这些年的表现，罗异的父亲</w:t>
+      </w:r>
+      <w:r>
+        <w:rPr>
+          <w:rFonts w:hint="eastAsia"/>
+        </w:rPr>
+        <w:t>是非常满意的，自己这个儿子非常听话，</w:t>
+      </w:r>
+      <w:r>
+        <w:rPr>
+          <w:rFonts w:hint="eastAsia"/>
+        </w:rPr>
+        <w:t>勤勤恳恳从未懈怠过锻炼，</w:t>
+      </w:r>
+      <w:r>
+        <w:rPr>
+          <w:rFonts w:hint="eastAsia"/>
+        </w:rPr>
+        <w:t>自己</w:t>
+      </w:r>
+      <w:r>
+        <w:rPr>
+          <w:rFonts w:hint="eastAsia"/>
+        </w:rPr>
+        <w:t>让他做</w:t>
+      </w:r>
+      <w:r>
+        <w:rPr>
+          <w:rFonts w:hint="eastAsia"/>
+        </w:rPr>
+        <w:t>什么事情就他都</w:t>
+      </w:r>
+      <w:r>
+        <w:rPr>
+          <w:rFonts w:hint="eastAsia"/>
+        </w:rPr>
+        <w:t>认真对待</w:t>
+      </w:r>
+      <w:r>
+        <w:rPr>
+          <w:rFonts w:hint="eastAsia"/>
+        </w:rPr>
+        <w:t>。自己平时除了工作赚钱之外，其他精力都用在培养罗异身上，不希望他重蹈一遍自己的经历。</w:t>
+      </w:r>
+    </w:p>
+    <w:p>
+      <w:pPr>
+        <w:ind w:firstLine="480"/>
+        <w:rPr>
+          <w:rFonts w:hint="eastAsia"/>
+        </w:rPr>
+      </w:pPr>
+      <w:r>
+        <w:rPr>
+          <w:rFonts w:hint="eastAsia"/>
+        </w:rPr>
+        <w:t>“那父亲</w:t>
+      </w:r>
+      <w:r>
+        <w:rPr>
+          <w:rFonts w:hint="eastAsia"/>
+        </w:rPr>
+        <w:t>还记得当年的训练任务吗？”罗异向父亲问道，“记忆犹新。”“那么训练任务难吗？”</w:t>
+      </w:r>
+    </w:p>
+    <w:p>
+      <w:pPr>
+        <w:ind w:firstLine="480"/>
+        <w:rPr>
+          <w:rFonts w:hint="eastAsia"/>
+        </w:rPr>
+      </w:pPr>
+      <w:r>
+        <w:rPr>
+          <w:rFonts w:hint="eastAsia"/>
+        </w:rPr>
+        <w:t>“说难也难，说容易也容易。</w:t>
+      </w:r>
+      <w:r>
+        <w:rPr>
+          <w:rFonts w:hint="eastAsia"/>
+        </w:rPr>
+        <w:t>都是对身体素质最基本的考验，每届的任务也并非一样，当年我的第一场训练任务是跑圈。”</w:t>
+      </w:r>
+    </w:p>
+    <w:p>
+      <w:pPr>
+        <w:ind w:firstLine="480"/>
+        <w:rPr>
+          <w:rFonts w:hint="eastAsia"/>
+        </w:rPr>
+      </w:pPr>
+      <w:r>
+        <w:rPr>
+          <w:rFonts w:hint="eastAsia"/>
+        </w:rPr>
+        <w:t>“跑圈？就是围着跑到一直跑？”对于父亲说的跑圈，罗异很是不解，训练任务就这是跑圈吗？</w:t>
+      </w:r>
+    </w:p>
+    <w:p>
+      <w:pPr>
+        <w:ind w:firstLine="480"/>
+        <w:rPr>
+          <w:rFonts w:hint="eastAsia"/>
+        </w:rPr>
+      </w:pPr>
+      <w:r>
+        <w:rPr>
+          <w:rFonts w:hint="eastAsia"/>
+        </w:rPr>
+        <w:t>“是的，就是跑圈。但是你不要小瞧了跑圈，当时跑圈任务，淘汰了一半人！”</w:t>
+      </w:r>
+    </w:p>
+    <w:p>
+      <w:pPr>
+        <w:ind w:firstLine="480"/>
+        <w:rPr>
+          <w:rFonts w:hint="eastAsia"/>
+        </w:rPr>
+      </w:pPr>
+      <w:r>
+        <w:rPr>
+          <w:rFonts w:hint="eastAsia"/>
+        </w:rPr>
+        <w:t>“什么？！一半人？！”</w:t>
+      </w:r>
+      <w:r>
+        <w:rPr>
+          <w:rFonts w:hint="eastAsia"/>
+        </w:rPr>
+        <w:t>罗异吓了一跳，仅仅的跑圈就能淘汰一半人。对于父亲的话，没有丝毫的怀疑。</w:t>
+      </w:r>
+    </w:p>
+    <w:p>
+      <w:pPr>
+        <w:ind w:firstLine="480"/>
+        <w:rPr>
+          <w:rFonts w:hint="eastAsia"/>
+        </w:rPr>
+      </w:pPr>
+      <w:r>
+        <w:rPr>
+          <w:rFonts w:hint="eastAsia"/>
+        </w:rPr>
+        <w:t>“其实，对于那些身体素质不达标的人，淘汰也是一种庆事。”父亲苦笑，</w:t>
+      </w:r>
+      <w:r>
+        <w:rPr>
+          <w:rFonts w:hint="eastAsia"/>
+        </w:rPr>
+        <w:t>当年自己</w:t>
+      </w:r>
+      <w:r>
+        <w:rPr>
+          <w:rFonts w:hint="eastAsia"/>
+        </w:rPr>
+        <w:t>在训练的过程中没有被淘汰，但在觉醒的过程中，由于身体承受不了觉醒带来的压力，最终失败并且毁了双眼。</w:t>
+      </w:r>
+      <w:r>
+        <w:rPr>
+          <w:rFonts w:hint="eastAsia"/>
+        </w:rPr>
+        <w:t>淘汰</w:t>
+      </w:r>
+      <w:r>
+        <w:rPr>
+          <w:rFonts w:hint="eastAsia"/>
+        </w:rPr>
+        <w:t>也是</w:t>
+      </w:r>
+      <w:r>
+        <w:rPr>
+          <w:rFonts w:hint="eastAsia"/>
+        </w:rPr>
+        <w:t>对身体不合格的人的</w:t>
+      </w:r>
+      <w:r>
+        <w:rPr>
+          <w:rFonts w:hint="eastAsia"/>
+        </w:rPr>
+        <w:t>一种保护</w:t>
+      </w:r>
+      <w:r>
+        <w:rPr>
+          <w:rFonts w:hint="eastAsia"/>
+        </w:rPr>
+        <w:t>。</w:t>
+      </w:r>
+    </w:p>
+    <w:p>
+      <w:pPr>
+        <w:ind w:firstLine="480"/>
+        <w:rPr>
+          <w:rFonts w:hint="eastAsia"/>
+        </w:rPr>
+      </w:pPr>
+      <w:r>
+        <w:rPr>
+          <w:rFonts w:hint="eastAsia"/>
+        </w:rPr>
+        <w:t>当罗异还沉浸在记忆中时，装甲车开始减速，缓缓停了下来。</w:t>
+      </w:r>
+    </w:p>
+    <w:p>
+      <w:pPr>
+        <w:ind w:firstLine="480"/>
+        <w:rPr>
+          <w:rFonts w:hint="eastAsia"/>
+        </w:rPr>
+      </w:pPr>
+      <w:r>
+        <w:rPr>
+          <w:rFonts w:hint="eastAsia"/>
+        </w:rPr>
+        <w:t>“</w:t>
+      </w:r>
+      <w:r>
+        <w:rPr>
+          <w:rFonts w:hint="eastAsia"/>
+        </w:rPr>
+        <w:t>训练营到了</w:t>
+      </w:r>
+      <w:r>
+        <w:rPr>
+          <w:rFonts w:hint="eastAsia"/>
+        </w:rPr>
+        <w:t>！“话音刚落，装甲车后门</w:t>
+      </w:r>
+      <w:r>
+        <w:rPr>
+          <w:rFonts w:hint="eastAsia"/>
+        </w:rPr>
+        <w:t>逐渐打开，与此同时，学员胸前的安全带嗖的一声缩回到初始的位置。</w:t>
+      </w:r>
+    </w:p>
+    <w:p>
+      <w:pPr>
+        <w:ind w:firstLine="480"/>
+        <w:rPr>
+          <w:rFonts w:hint="eastAsia"/>
+        </w:rPr>
+      </w:pPr>
+      <w:r>
+        <w:rPr>
+          <w:rFonts w:hint="eastAsia"/>
+        </w:rPr>
+        <w:t>“下车吧，祝你们好运！“</w:t>
+      </w:r>
+      <w:r>
+        <w:rPr>
+          <w:rFonts w:hint="eastAsia"/>
+        </w:rPr>
+        <w:t>车内响起来最后的话语，学员们纷纷下车，</w:t>
+      </w:r>
+      <w:r>
+        <w:rPr>
+          <w:rFonts w:hint="eastAsia"/>
+        </w:rPr>
+        <w:t>罗异</w:t>
+      </w:r>
+      <w:r>
+        <w:rPr>
+          <w:rFonts w:hint="eastAsia"/>
+        </w:rPr>
+        <w:t>也连忙站起身</w:t>
+      </w:r>
+      <w:r>
+        <w:rPr>
+          <w:rFonts w:hint="eastAsia"/>
+        </w:rPr>
+        <w:t>，</w:t>
+      </w:r>
+      <w:r>
+        <w:rPr>
+          <w:rFonts w:hint="eastAsia"/>
+        </w:rPr>
+        <w:t>同其他学员一同下车，刚</w:t>
+      </w:r>
+      <w:r>
+        <w:rPr>
+          <w:rFonts w:hint="eastAsia"/>
+        </w:rPr>
+        <w:t>一</w:t>
+      </w:r>
+      <w:r>
+        <w:rPr>
+          <w:rFonts w:hint="eastAsia"/>
+        </w:rPr>
+        <w:t>下车，</w:t>
+      </w:r>
+      <w:r>
+        <w:rPr>
+          <w:rFonts w:hint="eastAsia"/>
+        </w:rPr>
+        <w:t>他</w:t>
       </w:r>
       <w:bookmarkStart w:id="0" w:name="_GoBack"/>
       <w:bookmarkEnd w:id="0"/>
+      <w:r>
+        <w:rPr>
+          <w:rFonts w:hint="eastAsia"/>
+        </w:rPr>
+        <w:t>就被眼前的景象惊讶的说不出话来。</w:t>
+      </w:r>
     </w:p>
     <w:sectPr>
       <w:pgSz w:w="11900" w:h="16840"/>
@@ -25,6 +1013,103 @@
     </w:sectPr>
   </w:body>
 </w:document>
+</file>
+
+<file path=word/numbering.xml><?xml version="1.0" encoding="utf-8"?>
+<w:numbering xmlns:wpc="http://schemas.microsoft.com/office/word/2010/wordprocessingCanvas" xmlns:mo="http://schemas.microsoft.com/office/mac/office/2008/main" xmlns:mc="http://schemas.openxmlformats.org/markup-compatibility/2006" xmlns:mv="urn:schemas-microsoft-com:mac:vml" xmlns:o="urn:schemas-microsoft-com:office:office" xmlns:r="http://schemas.openxmlformats.org/officeDocument/2006/relationships" xmlns:m="http://schemas.openxmlformats.org/officeDocument/2006/math" xmlns:v="urn:schemas-microsoft-com:vml" xmlns:wp14="http://schemas.microsoft.com/office/word/2010/wordprocessingDrawing" xmlns:wp="http://schemas.openxmlformats.org/drawingml/2006/wordprocessingDrawing" xmlns:w10="urn:schemas-microsoft-com:office:word" xmlns:w="http://schemas.openxmlformats.org/wordprocessingml/2006/main" xmlns:w14="http://schemas.microsoft.com/office/word/2010/wordml" xmlns:w15="http://schemas.microsoft.com/office/word/2012/wordml" xmlns:wpg="http://schemas.microsoft.com/office/word/2010/wordprocessingGroup" xmlns:wpi="http://schemas.microsoft.com/office/word/2010/wordprocessingInk" xmlns:wne="http://schemas.microsoft.com/office/word/2006/wordml" xmlns:wps="http://schemas.microsoft.com/office/word/2010/wordprocessingShape" mc:Ignorable="w14 w15 wp14">
+  <w:abstractNum w:abstractNumId="0">
+    <w:nsid w:val="7D062B1A"/>
+    <w:multiLevelType w:val="hybridMultilevel"/>
+    <w:tmpl w:val="98EE6300"/>
+    <w:lvl w:ilvl="0" w:tplc="14A8B8A8">
+      <w:start w:val="1"/>
+      <w:numFmt w:val="japaneseCounting"/>
+      <w:lvlText w:val="第%1篇"/>
+      <w:lvlJc w:val="left"/>
+      <w:pPr>
+        <w:ind w:left="840" w:hanging="840"/>
+      </w:pPr>
+      <w:rPr>
+        <w:rFonts w:hint="eastAsia"/>
+      </w:rPr>
+    </w:lvl>
+    <w:lvl w:ilvl="1" w:tplc="04090019" w:tentative="1">
+      <w:start w:val="1"/>
+      <w:numFmt w:val="lowerLetter"/>
+      <w:lvlText w:val="%2)"/>
+      <w:lvlJc w:val="left"/>
+      <w:pPr>
+        <w:ind w:left="960" w:hanging="480"/>
+      </w:pPr>
+    </w:lvl>
+    <w:lvl w:ilvl="2" w:tplc="0409001B" w:tentative="1">
+      <w:start w:val="1"/>
+      <w:numFmt w:val="lowerRoman"/>
+      <w:lvlText w:val="%3."/>
+      <w:lvlJc w:val="right"/>
+      <w:pPr>
+        <w:ind w:left="1440" w:hanging="480"/>
+      </w:pPr>
+    </w:lvl>
+    <w:lvl w:ilvl="3" w:tplc="0409000F" w:tentative="1">
+      <w:start w:val="1"/>
+      <w:numFmt w:val="decimal"/>
+      <w:lvlText w:val="%4."/>
+      <w:lvlJc w:val="left"/>
+      <w:pPr>
+        <w:ind w:left="1920" w:hanging="480"/>
+      </w:pPr>
+    </w:lvl>
+    <w:lvl w:ilvl="4" w:tplc="04090019" w:tentative="1">
+      <w:start w:val="1"/>
+      <w:numFmt w:val="lowerLetter"/>
+      <w:lvlText w:val="%5)"/>
+      <w:lvlJc w:val="left"/>
+      <w:pPr>
+        <w:ind w:left="2400" w:hanging="480"/>
+      </w:pPr>
+    </w:lvl>
+    <w:lvl w:ilvl="5" w:tplc="0409001B" w:tentative="1">
+      <w:start w:val="1"/>
+      <w:numFmt w:val="lowerRoman"/>
+      <w:lvlText w:val="%6."/>
+      <w:lvlJc w:val="right"/>
+      <w:pPr>
+        <w:ind w:left="2880" w:hanging="480"/>
+      </w:pPr>
+    </w:lvl>
+    <w:lvl w:ilvl="6" w:tplc="0409000F" w:tentative="1">
+      <w:start w:val="1"/>
+      <w:numFmt w:val="decimal"/>
+      <w:lvlText w:val="%7."/>
+      <w:lvlJc w:val="left"/>
+      <w:pPr>
+        <w:ind w:left="3360" w:hanging="480"/>
+      </w:pPr>
+    </w:lvl>
+    <w:lvl w:ilvl="7" w:tplc="04090019" w:tentative="1">
+      <w:start w:val="1"/>
+      <w:numFmt w:val="lowerLetter"/>
+      <w:lvlText w:val="%8)"/>
+      <w:lvlJc w:val="left"/>
+      <w:pPr>
+        <w:ind w:left="3840" w:hanging="480"/>
+      </w:pPr>
+    </w:lvl>
+    <w:lvl w:ilvl="8" w:tplc="0409001B" w:tentative="1">
+      <w:start w:val="1"/>
+      <w:numFmt w:val="lowerRoman"/>
+      <w:lvlText w:val="%9."/>
+      <w:lvlJc w:val="right"/>
+      <w:pPr>
+        <w:ind w:left="4320" w:hanging="480"/>
+      </w:pPr>
+    </w:lvl>
+  </w:abstractNum>
+  <w:num w:numId="1">
+    <w:abstractNumId w:val="0"/>
+  </w:num>
+</w:numbering>
 </file>
 
 <file path=word/styles.xml><?xml version="1.0" encoding="utf-8"?>
@@ -460,6 +1545,16 @@
     <w:semiHidden/>
     <w:unhideWhenUsed/>
   </w:style>
+  <w:style w:type="paragraph" w:styleId="a3">
+    <w:name w:val="List Paragraph"/>
+    <w:basedOn w:val="a"/>
+    <w:uiPriority w:val="34"/>
+    <w:qFormat/>
+    <w:rsid w:val="00E1760D"/>
+    <w:pPr>
+      <w:ind w:firstLineChars="200" w:firstLine="420"/>
+    </w:pPr>
+  </w:style>
 </w:styles>
 </file>
 

--- a/第一篇 第二章 抵达训练营.docx
+++ b/第一篇 第二章 抵达训练营.docx
@@ -39,7 +39,21 @@
         <w:rPr>
           <w:rFonts w:hint="eastAsia"/>
         </w:rPr>
-        <w:t>一缕阳光透过装甲车的强化玻璃渗入车内照在罗异的脸上，虚眯着眼，罗异从睡梦中醒来。</w:t>
+        <w:t>一缕阳光透过装甲车的</w:t>
+      </w:r>
+      <w:r>
+        <w:rPr>
+          <w:rFonts w:hint="eastAsia"/>
+        </w:rPr>
+        <w:t>强化玻璃渗入车内照在罗异的脸上，虚眯着眼，罗异从睡梦中苏醒</w:t>
+      </w:r>
+      <w:bookmarkStart w:id="0" w:name="_GoBack"/>
+      <w:bookmarkEnd w:id="0"/>
+      <w:r>
+        <w:rPr>
+          <w:rFonts w:hint="eastAsia"/>
+        </w:rPr>
+        <w:t>。</w:t>
       </w:r>
     </w:p>
     <w:p>
@@ -996,8 +1010,6 @@
         </w:rPr>
         <w:t>他</w:t>
       </w:r>
-      <w:bookmarkStart w:id="0" w:name="_GoBack"/>
-      <w:bookmarkEnd w:id="0"/>
       <w:r>
         <w:rPr>
           <w:rFonts w:hint="eastAsia"/>
